--- a/strategy/土地/电梯.docx
+++ b/strategy/土地/电梯.docx
@@ -879,16 +879,208 @@
     <w:p>
       <w:pPr>
         <w:rPr>
+          <w:rFonts w:ascii="Helvetica" w:hAnsi="Helvetica" w:cs="Helvetica"/>
+          <w:color w:val="33353C"/>
+          <w:szCs w:val="21"/>
+          <w:shd w:val="clear" w:color="auto" w:fill="FFFFFF"/>
+        </w:rPr>
+      </w:pPr>
+      <w:r>
+        <w:rPr>
+          <w:rFonts w:ascii="Helvetica" w:hAnsi="Helvetica" w:cs="Helvetica"/>
+          <w:color w:val="33353C"/>
+          <w:szCs w:val="21"/>
+          <w:shd w:val="clear" w:color="auto" w:fill="FFFFFF"/>
+        </w:rPr>
+        <w:tab/>
+      </w:r>
+      <w:r>
+        <w:rPr>
+          <w:rFonts w:ascii="Helvetica" w:hAnsi="Helvetica" w:cs="Helvetica"/>
+          <w:color w:val="33353C"/>
+          <w:szCs w:val="21"/>
+          <w:shd w:val="clear" w:color="auto" w:fill="FFFFFF"/>
+        </w:rPr>
+        <w:tab/>
+      </w:r>
+      <w:r>
+        <w:rPr>
+          <w:rFonts w:ascii="Helvetica" w:hAnsi="Helvetica" w:cs="Helvetica"/>
+          <w:color w:val="33353C"/>
+          <w:szCs w:val="21"/>
+          <w:shd w:val="clear" w:color="auto" w:fill="FFFFFF"/>
+        </w:rPr>
+        <w:tab/>
+      </w:r>
+      <w:r>
+        <w:rPr>
+          <w:rFonts w:ascii="Helvetica" w:hAnsi="Helvetica" w:cs="Helvetica"/>
+          <w:color w:val="33353C"/>
+          <w:szCs w:val="21"/>
+          <w:shd w:val="clear" w:color="auto" w:fill="FFFFFF"/>
+        </w:rPr>
+        <w:tab/>
+      </w:r>
+      <w:r>
+        <w:rPr>
+          <w:rFonts w:ascii="Helvetica" w:hAnsi="Helvetica" w:cs="Helvetica"/>
+          <w:color w:val="33353C"/>
+          <w:szCs w:val="21"/>
+          <w:shd w:val="clear" w:color="auto" w:fill="FFFFFF"/>
+        </w:rPr>
+        <w:tab/>
+      </w:r>
+      <w:r>
+        <w:rPr>
+          <w:rFonts w:ascii="Helvetica" w:hAnsi="Helvetica" w:cs="Helvetica" w:hint="eastAsia"/>
+          <w:color w:val="33353C"/>
+          <w:szCs w:val="21"/>
+          <w:shd w:val="clear" w:color="auto" w:fill="FFFFFF"/>
+        </w:rPr>
+        <w:t>扶梯更新改造解决方案</w:t>
+      </w:r>
+      <w:r>
+        <w:rPr>
+          <w:rFonts w:ascii="Helvetica" w:hAnsi="Helvetica" w:cs="Helvetica" w:hint="eastAsia"/>
+          <w:color w:val="33353C"/>
+          <w:szCs w:val="21"/>
+          <w:shd w:val="clear" w:color="auto" w:fill="FFFFFF"/>
+        </w:rPr>
+        <w:t xml:space="preserve"> </w:t>
+      </w:r>
+      <w:r>
+        <w:rPr>
+          <w:rFonts w:ascii="Helvetica" w:hAnsi="Helvetica" w:cs="Helvetica" w:hint="eastAsia"/>
+          <w:color w:val="33353C"/>
+          <w:szCs w:val="21"/>
+          <w:shd w:val="clear" w:color="auto" w:fill="FFFFFF"/>
+        </w:rPr>
+        <w:t>智慧楼宇升级解决方案</w:t>
+      </w:r>
+    </w:p>
+    <w:p>
+      <w:pPr>
+        <w:rPr>
+          <w:rFonts w:ascii="Helvetica" w:hAnsi="Helvetica" w:cs="Helvetica"/>
+          <w:color w:val="33353C"/>
+          <w:szCs w:val="21"/>
+          <w:shd w:val="clear" w:color="auto" w:fill="FFFFFF"/>
+        </w:rPr>
+      </w:pPr>
+    </w:p>
+    <w:p>
+      <w:pPr>
+        <w:rPr>
+          <w:rFonts w:ascii="Helvetica" w:hAnsi="Helvetica" w:cs="Helvetica"/>
+          <w:color w:val="33353C"/>
+          <w:szCs w:val="21"/>
+          <w:shd w:val="clear" w:color="auto" w:fill="FFFFFF"/>
+        </w:rPr>
+      </w:pPr>
+    </w:p>
+    <w:p>
+      <w:pPr>
+        <w:widowControl/>
+        <w:jc w:val="left"/>
+        <w:rPr>
+          <w:rFonts w:ascii="Helvetica" w:eastAsiaTheme="majorEastAsia" w:hAnsi="Helvetica" w:cs="Helvetica"/>
+          <w:b/>
+          <w:bCs/>
+          <w:color w:val="33353C"/>
+          <w:sz w:val="28"/>
+          <w:szCs w:val="28"/>
+          <w:shd w:val="clear" w:color="auto" w:fill="FFFFFF"/>
+        </w:rPr>
+      </w:pPr>
+      <w:r>
+        <w:rPr>
+          <w:rFonts w:ascii="Helvetica" w:hAnsi="Helvetica" w:cs="Helvetica"/>
+          <w:color w:val="33353C"/>
+          <w:sz w:val="28"/>
+          <w:szCs w:val="28"/>
+          <w:shd w:val="clear" w:color="auto" w:fill="FFFFFF"/>
+        </w:rPr>
+        <w:br w:type="page"/>
+      </w:r>
+    </w:p>
+    <w:p>
+      <w:pPr>
+        <w:pStyle w:val="2"/>
+        <w:rPr>
+          <w:sz w:val="28"/>
+          <w:szCs w:val="28"/>
+        </w:rPr>
+      </w:pPr>
+      <w:r>
+        <w:rPr>
+          <w:rFonts w:ascii="Helvetica" w:hAnsi="Helvetica" w:cs="Helvetica" w:hint="eastAsia"/>
+          <w:color w:val="33353C"/>
+          <w:sz w:val="28"/>
+          <w:szCs w:val="28"/>
+          <w:shd w:val="clear" w:color="auto" w:fill="FFFFFF"/>
+        </w:rPr>
+        <w:lastRenderedPageBreak/>
+        <w:t>百胜智能</w:t>
+      </w:r>
+      <w:r>
+        <w:rPr>
+          <w:rFonts w:ascii="Helvetica" w:hAnsi="Helvetica" w:cs="Helvetica" w:hint="eastAsia"/>
+          <w:color w:val="33353C"/>
+          <w:sz w:val="28"/>
+          <w:szCs w:val="28"/>
+          <w:shd w:val="clear" w:color="auto" w:fill="FFFFFF"/>
+        </w:rPr>
+        <w:t xml:space="preserve"> </w:t>
+      </w:r>
+      <w:r>
+        <w:rPr>
+          <w:rFonts w:ascii="Helvetica" w:hAnsi="Helvetica" w:cs="Helvetica"/>
+          <w:color w:val="33353C"/>
+          <w:sz w:val="28"/>
+          <w:szCs w:val="28"/>
+          <w:shd w:val="clear" w:color="auto" w:fill="FFFFFF"/>
+        </w:rPr>
+        <w:t xml:space="preserve">301083 </w:t>
+      </w:r>
+      <w:hyperlink r:id="rId5" w:history="1">
+        <w:r>
+          <w:rPr>
+            <w:rStyle w:val="a3"/>
+            <w:rFonts w:ascii="Helvetica" w:hAnsi="Helvetica" w:cs="Helvetica"/>
+            <w:color w:val="0066CC"/>
+            <w:sz w:val="28"/>
+            <w:szCs w:val="28"/>
+            <w:shd w:val="clear" w:color="auto" w:fill="FFFFFF"/>
+          </w:rPr>
+          <w:t>http://www.bisensa.com</w:t>
+        </w:r>
+      </w:hyperlink>
+      <w:r>
+        <w:rPr>
+          <w:sz w:val="28"/>
+          <w:szCs w:val="28"/>
+        </w:rPr>
+        <w:t xml:space="preserve"> </w:t>
+      </w:r>
+      <w:r>
+        <w:rPr>
           <w:rFonts w:hint="eastAsia"/>
-        </w:rPr>
-      </w:pPr>
-      <w:r>
-        <w:rPr>
-          <w:rFonts w:ascii="Helvetica" w:hAnsi="Helvetica" w:cs="Helvetica"/>
-          <w:color w:val="33353C"/>
-          <w:szCs w:val="21"/>
-          <w:shd w:val="clear" w:color="auto" w:fill="FFFFFF"/>
-        </w:rPr>
+          <w:sz w:val="28"/>
+          <w:szCs w:val="28"/>
+        </w:rPr>
+        <w:t>江西南昌</w:t>
+      </w:r>
+    </w:p>
+    <w:p>
+      <w:pPr>
+        <w:rPr>
+          <w:rFonts w:ascii="Helvetica" w:hAnsi="Helvetica" w:cs="Helvetica"/>
+          <w:color w:val="33353C"/>
+          <w:szCs w:val="21"/>
+          <w:shd w:val="clear" w:color="auto" w:fill="FFFFFF"/>
+        </w:rPr>
+      </w:pPr>
+      <w:r>
         <w:tab/>
       </w:r>
       <w:r>
@@ -898,61 +1090,300 @@
           <w:szCs w:val="21"/>
           <w:shd w:val="clear" w:color="auto" w:fill="FFFFFF"/>
         </w:rPr>
-        <w:tab/>
-      </w:r>
-      <w:r>
-        <w:rPr>
-          <w:rFonts w:ascii="Helvetica" w:hAnsi="Helvetica" w:cs="Helvetica"/>
-          <w:color w:val="33353C"/>
-          <w:szCs w:val="21"/>
-          <w:shd w:val="clear" w:color="auto" w:fill="FFFFFF"/>
-        </w:rPr>
-        <w:tab/>
-      </w:r>
-      <w:r>
-        <w:rPr>
-          <w:rFonts w:ascii="Helvetica" w:hAnsi="Helvetica" w:cs="Helvetica"/>
-          <w:color w:val="33353C"/>
-          <w:szCs w:val="21"/>
-          <w:shd w:val="clear" w:color="auto" w:fill="FFFFFF"/>
-        </w:rPr>
-        <w:tab/>
-      </w:r>
-      <w:r>
-        <w:rPr>
-          <w:rFonts w:ascii="Helvetica" w:hAnsi="Helvetica" w:cs="Helvetica"/>
-          <w:color w:val="33353C"/>
-          <w:szCs w:val="21"/>
-          <w:shd w:val="clear" w:color="auto" w:fill="FFFFFF"/>
-        </w:rPr>
-        <w:tab/>
-      </w:r>
-      <w:r>
-        <w:rPr>
-          <w:rFonts w:ascii="Helvetica" w:hAnsi="Helvetica" w:cs="Helvetica" w:hint="eastAsia"/>
-          <w:color w:val="33353C"/>
-          <w:szCs w:val="21"/>
-          <w:shd w:val="clear" w:color="auto" w:fill="FFFFFF"/>
-        </w:rPr>
-        <w:t>扶梯更新改造解决方案</w:t>
-      </w:r>
-      <w:r>
-        <w:rPr>
-          <w:rFonts w:ascii="Helvetica" w:hAnsi="Helvetica" w:cs="Helvetica" w:hint="eastAsia"/>
-          <w:color w:val="33353C"/>
-          <w:szCs w:val="21"/>
-          <w:shd w:val="clear" w:color="auto" w:fill="FFFFFF"/>
-        </w:rPr>
-        <w:t xml:space="preserve"> </w:t>
-      </w:r>
-      <w:r>
-        <w:rPr>
-          <w:rFonts w:ascii="Helvetica" w:hAnsi="Helvetica" w:cs="Helvetica" w:hint="eastAsia"/>
-          <w:color w:val="33353C"/>
-          <w:szCs w:val="21"/>
-          <w:shd w:val="clear" w:color="auto" w:fill="FFFFFF"/>
-        </w:rPr>
-        <w:t>智慧楼宇升级解决方案</w:t>
+        <w:t>江西百胜智能科技股份有限公司的主营业务是从事各种出入口控制与管理设备的研发、生产和销售；公司的主要产品是道闸、开门机、升降地柱、车牌识别管理设备和通道门五大系列；近年随着技术实力的提升，公司已经成为国内大型安防系统集成商和工程商的重要供应商之一，并远销欧洲、亚洲、北美洲和非洲等地区。</w:t>
+      </w:r>
+    </w:p>
+    <w:p>
+      <w:pPr>
+        <w:rPr>
+          <w:rFonts w:ascii="Helvetica" w:hAnsi="Helvetica" w:cs="Helvetica"/>
+          <w:color w:val="33353C"/>
+          <w:szCs w:val="21"/>
+          <w:shd w:val="clear" w:color="auto" w:fill="FFFFFF"/>
+        </w:rPr>
+      </w:pPr>
+    </w:p>
+    <w:p>
+      <w:pPr>
+        <w:rPr>
+          <w:rFonts w:ascii="Helvetica" w:hAnsi="Helvetica" w:cs="Helvetica"/>
+          <w:color w:val="33353C"/>
+          <w:szCs w:val="21"/>
+          <w:shd w:val="clear" w:color="auto" w:fill="FFFFFF"/>
+        </w:rPr>
+      </w:pPr>
+      <w:r>
+        <w:rPr>
+          <w:rFonts w:ascii="Helvetica" w:hAnsi="Helvetica" w:cs="Helvetica" w:hint="eastAsia"/>
+          <w:color w:val="33353C"/>
+          <w:szCs w:val="21"/>
+          <w:shd w:val="clear" w:color="auto" w:fill="FFFFFF"/>
+        </w:rPr>
+        <w:t>为客户提供先进的出入口智能产品和整体解决方案，将安全和便利带进每座园区</w:t>
+      </w:r>
+    </w:p>
+    <w:p>
+      <w:pPr>
+        <w:rPr>
+          <w:rFonts w:ascii="Helvetica" w:hAnsi="Helvetica" w:cs="Helvetica"/>
+          <w:color w:val="33353C"/>
+          <w:szCs w:val="21"/>
+          <w:shd w:val="clear" w:color="auto" w:fill="FFFFFF"/>
+        </w:rPr>
+      </w:pPr>
+    </w:p>
+    <w:p>
+      <w:pPr>
+        <w:rPr>
+          <w:rFonts w:ascii="Helvetica" w:hAnsi="Helvetica" w:cs="Helvetica"/>
+          <w:color w:val="33353C"/>
+          <w:szCs w:val="21"/>
+          <w:shd w:val="clear" w:color="auto" w:fill="FFFFFF"/>
+        </w:rPr>
+      </w:pPr>
+      <w:r>
+        <w:rPr>
+          <w:rFonts w:ascii="Helvetica" w:hAnsi="Helvetica" w:cs="Helvetica" w:hint="eastAsia"/>
+          <w:color w:val="33353C"/>
+          <w:szCs w:val="21"/>
+          <w:shd w:val="clear" w:color="auto" w:fill="FFFFFF"/>
+        </w:rPr>
+        <w:t>产品：</w:t>
+      </w:r>
+    </w:p>
+    <w:p>
+      <w:pPr>
+        <w:rPr>
+          <w:rFonts w:ascii="Helvetica" w:hAnsi="Helvetica" w:cs="Helvetica"/>
+          <w:color w:val="33353C"/>
+          <w:szCs w:val="21"/>
+          <w:shd w:val="clear" w:color="auto" w:fill="FFFFFF"/>
+        </w:rPr>
+      </w:pPr>
+      <w:r>
+        <w:rPr>
+          <w:rFonts w:ascii="Helvetica" w:hAnsi="Helvetica" w:cs="Helvetica" w:hint="eastAsia"/>
+          <w:color w:val="33353C"/>
+          <w:szCs w:val="21"/>
+          <w:shd w:val="clear" w:color="auto" w:fill="FFFFFF"/>
+        </w:rPr>
+        <w:t>智能道闸</w:t>
+      </w:r>
+    </w:p>
+    <w:p>
+      <w:pPr>
+        <w:rPr>
+          <w:rFonts w:ascii="Helvetica" w:hAnsi="Helvetica" w:cs="Helvetica"/>
+          <w:color w:val="33353C"/>
+          <w:szCs w:val="21"/>
+          <w:shd w:val="clear" w:color="auto" w:fill="FFFFFF"/>
+        </w:rPr>
+      </w:pPr>
+      <w:r>
+        <w:rPr>
+          <w:rFonts w:ascii="Helvetica" w:hAnsi="Helvetica" w:cs="Helvetica" w:hint="eastAsia"/>
+          <w:color w:val="33353C"/>
+          <w:szCs w:val="21"/>
+          <w:shd w:val="clear" w:color="auto" w:fill="FFFFFF"/>
+        </w:rPr>
+        <w:t>停车场管理设备</w:t>
+      </w:r>
+    </w:p>
+    <w:p>
+      <w:pPr>
+        <w:rPr>
+          <w:rFonts w:ascii="Helvetica" w:hAnsi="Helvetica" w:cs="Helvetica"/>
+          <w:color w:val="33353C"/>
+          <w:szCs w:val="21"/>
+          <w:shd w:val="clear" w:color="auto" w:fill="FFFFFF"/>
+        </w:rPr>
+      </w:pPr>
+      <w:r>
+        <w:rPr>
+          <w:rFonts w:ascii="Helvetica" w:hAnsi="Helvetica" w:cs="Helvetica" w:hint="eastAsia"/>
+          <w:color w:val="33353C"/>
+          <w:szCs w:val="21"/>
+          <w:shd w:val="clear" w:color="auto" w:fill="FFFFFF"/>
+        </w:rPr>
+        <w:t>人行通道管理</w:t>
+      </w:r>
+    </w:p>
+    <w:p>
+      <w:pPr>
+        <w:rPr>
+          <w:rFonts w:ascii="Helvetica" w:hAnsi="Helvetica" w:cs="Helvetica"/>
+          <w:color w:val="33353C"/>
+          <w:szCs w:val="21"/>
+          <w:shd w:val="clear" w:color="auto" w:fill="FFFFFF"/>
+        </w:rPr>
+      </w:pPr>
+      <w:r>
+        <w:rPr>
+          <w:rFonts w:ascii="Helvetica" w:hAnsi="Helvetica" w:cs="Helvetica" w:hint="eastAsia"/>
+          <w:color w:val="33353C"/>
+          <w:szCs w:val="21"/>
+          <w:shd w:val="clear" w:color="auto" w:fill="FFFFFF"/>
+        </w:rPr>
+        <w:t>智能门控</w:t>
+      </w:r>
+    </w:p>
+    <w:p>
+      <w:pPr>
+        <w:rPr>
+          <w:rFonts w:ascii="Helvetica" w:hAnsi="Helvetica" w:cs="Helvetica"/>
+          <w:color w:val="33353C"/>
+          <w:szCs w:val="21"/>
+          <w:shd w:val="clear" w:color="auto" w:fill="FFFFFF"/>
+        </w:rPr>
+      </w:pPr>
+      <w:r>
+        <w:rPr>
+          <w:rFonts w:ascii="Helvetica" w:hAnsi="Helvetica" w:cs="Helvetica" w:hint="eastAsia"/>
+          <w:color w:val="33353C"/>
+          <w:szCs w:val="21"/>
+          <w:shd w:val="clear" w:color="auto" w:fill="FFFFFF"/>
+        </w:rPr>
+        <w:t>自动升降地柱</w:t>
+      </w:r>
+    </w:p>
+    <w:p>
+      <w:pPr>
+        <w:rPr>
+          <w:rFonts w:ascii="Helvetica" w:hAnsi="Helvetica" w:cs="Helvetica"/>
+          <w:color w:val="33353C"/>
+          <w:szCs w:val="21"/>
+          <w:shd w:val="clear" w:color="auto" w:fill="FFFFFF"/>
+        </w:rPr>
+      </w:pPr>
+    </w:p>
+    <w:p>
+      <w:pPr>
+        <w:rPr>
+          <w:rFonts w:ascii="Helvetica" w:hAnsi="Helvetica" w:cs="Helvetica"/>
+          <w:color w:val="33353C"/>
+          <w:szCs w:val="21"/>
+          <w:shd w:val="clear" w:color="auto" w:fill="FFFFFF"/>
+        </w:rPr>
+      </w:pPr>
+      <w:r>
+        <w:rPr>
+          <w:rFonts w:ascii="Helvetica" w:hAnsi="Helvetica" w:cs="Helvetica" w:hint="eastAsia"/>
+          <w:color w:val="33353C"/>
+          <w:szCs w:val="21"/>
+          <w:shd w:val="clear" w:color="auto" w:fill="FFFFFF"/>
+        </w:rPr>
+        <w:t>解决方案：</w:t>
+      </w:r>
+    </w:p>
+    <w:p>
+      <w:pPr>
+        <w:rPr>
+          <w:rFonts w:ascii="Helvetica" w:hAnsi="Helvetica" w:cs="Helvetica"/>
+          <w:color w:val="33353C"/>
+          <w:szCs w:val="21"/>
+          <w:shd w:val="clear" w:color="auto" w:fill="FFFFFF"/>
+        </w:rPr>
+      </w:pPr>
+      <w:r>
+        <w:rPr>
+          <w:rFonts w:ascii="Helvetica" w:hAnsi="Helvetica" w:cs="Helvetica" w:hint="eastAsia"/>
+          <w:color w:val="33353C"/>
+          <w:szCs w:val="21"/>
+          <w:shd w:val="clear" w:color="auto" w:fill="FFFFFF"/>
+        </w:rPr>
+        <w:t>城市级智慧停车</w:t>
+      </w:r>
+    </w:p>
+    <w:p>
+      <w:pPr>
+        <w:rPr>
+          <w:rFonts w:ascii="Helvetica" w:hAnsi="Helvetica" w:cs="Helvetica"/>
+          <w:color w:val="33353C"/>
+          <w:szCs w:val="21"/>
+          <w:shd w:val="clear" w:color="auto" w:fill="FFFFFF"/>
+        </w:rPr>
+      </w:pPr>
+      <w:r>
+        <w:rPr>
+          <w:rFonts w:ascii="Helvetica" w:hAnsi="Helvetica" w:cs="Helvetica" w:hint="eastAsia"/>
+          <w:color w:val="33353C"/>
+          <w:szCs w:val="21"/>
+          <w:shd w:val="clear" w:color="auto" w:fill="FFFFFF"/>
+        </w:rPr>
+        <w:t>智慧云停车管理</w:t>
+      </w:r>
+    </w:p>
+    <w:p>
+      <w:pPr>
+        <w:rPr>
+          <w:rFonts w:ascii="Helvetica" w:hAnsi="Helvetica" w:cs="Helvetica"/>
+          <w:color w:val="33353C"/>
+          <w:szCs w:val="21"/>
+          <w:shd w:val="clear" w:color="auto" w:fill="FFFFFF"/>
+        </w:rPr>
+      </w:pPr>
+      <w:r>
+        <w:rPr>
+          <w:rFonts w:ascii="Helvetica" w:hAnsi="Helvetica" w:cs="Helvetica" w:hint="eastAsia"/>
+          <w:color w:val="33353C"/>
+          <w:szCs w:val="21"/>
+          <w:shd w:val="clear" w:color="auto" w:fill="FFFFFF"/>
+        </w:rPr>
+        <w:t>智慧社区</w:t>
+      </w:r>
+    </w:p>
+    <w:p>
+      <w:pPr>
+        <w:rPr>
+          <w:rFonts w:ascii="Helvetica" w:hAnsi="Helvetica" w:cs="Helvetica"/>
+          <w:color w:val="33353C"/>
+          <w:szCs w:val="21"/>
+          <w:shd w:val="clear" w:color="auto" w:fill="FFFFFF"/>
+        </w:rPr>
+      </w:pPr>
+      <w:r>
+        <w:rPr>
+          <w:rFonts w:ascii="Helvetica" w:hAnsi="Helvetica" w:cs="Helvetica" w:hint="eastAsia"/>
+          <w:color w:val="33353C"/>
+          <w:szCs w:val="21"/>
+          <w:shd w:val="clear" w:color="auto" w:fill="FFFFFF"/>
+        </w:rPr>
+        <w:t>智慧园区</w:t>
+      </w:r>
+    </w:p>
+    <w:p>
+      <w:pPr>
+        <w:rPr>
+          <w:rFonts w:ascii="Helvetica" w:hAnsi="Helvetica" w:cs="Helvetica"/>
+          <w:color w:val="33353C"/>
+          <w:szCs w:val="21"/>
+          <w:shd w:val="clear" w:color="auto" w:fill="FFFFFF"/>
+        </w:rPr>
+      </w:pPr>
+      <w:r>
+        <w:rPr>
+          <w:rFonts w:ascii="Helvetica" w:hAnsi="Helvetica" w:cs="Helvetica" w:hint="eastAsia"/>
+          <w:color w:val="33353C"/>
+          <w:szCs w:val="21"/>
+          <w:shd w:val="clear" w:color="auto" w:fill="FFFFFF"/>
+        </w:rPr>
+        <w:t>平安校园</w:t>
+      </w:r>
+    </w:p>
+    <w:p>
+      <w:pPr>
+        <w:rPr>
+          <w:rFonts w:hint="eastAsia"/>
+        </w:rPr>
+      </w:pPr>
+      <w:r>
+        <w:rPr>
+          <w:rFonts w:ascii="Helvetica" w:hAnsi="Helvetica" w:cs="Helvetica" w:hint="eastAsia"/>
+          <w:color w:val="33353C"/>
+          <w:szCs w:val="21"/>
+          <w:shd w:val="clear" w:color="auto" w:fill="FFFFFF"/>
+        </w:rPr>
+        <w:t>智慧景区</w:t>
       </w:r>
     </w:p>
     <w:sectPr>
